--- a/distributed-transactions/Booking Saga.docx
+++ b/distributed-transactions/Booking Saga.docx
@@ -1,6 +1,6 @@
 
 <file path=word/document.xml><?xml version="1.0" encoding="utf-8"?>
-<w:document xmlns:wpc="http://schemas.microsoft.com/office/word/2010/wordprocessingCanvas" xmlns:cx="http://schemas.microsoft.com/office/drawing/2014/chartex" xmlns:cx1="http://schemas.microsoft.com/office/drawing/2015/9/8/chartex" xmlns:mc="http://schemas.openxmlformats.org/markup-compatibility/2006" xmlns:o="urn:schemas-microsoft-com:office:office" xmlns:r="http://schemas.openxmlformats.org/officeDocument/2006/relationships" xmlns:m="http://schemas.openxmlformats.org/officeDocument/2006/math" xmlns:v="urn:schemas-microsoft-com:vml" xmlns:wp14="http://schemas.microsoft.com/office/word/2010/wordprocessingDrawing" xmlns:wp="http://schemas.openxmlformats.org/drawingml/2006/wordprocessingDrawing" xmlns:w10="urn:schemas-microsoft-com:office:word" xmlns:w="http://schemas.openxmlformats.org/wordprocessingml/2006/main" xmlns:w14="http://schemas.microsoft.com/office/word/2010/wordml" xmlns:w15="http://schemas.microsoft.com/office/word/2012/wordml" xmlns:w16se="http://schemas.microsoft.com/office/word/2015/wordml/symex" xmlns:wpg="http://schemas.microsoft.com/office/word/2010/wordprocessingGroup" xmlns:wpi="http://schemas.microsoft.com/office/word/2010/wordprocessingInk" xmlns:wne="http://schemas.microsoft.com/office/word/2006/wordml" xmlns:wps="http://schemas.microsoft.com/office/word/2010/wordprocessingShape" mc:Ignorable="w14 w15 w16se wp14">
+<w:document xmlns:wpc="http://schemas.microsoft.com/office/word/2010/wordprocessingCanvas" xmlns:cx="http://schemas.microsoft.com/office/drawing/2014/chartex" xmlns:mc="http://schemas.openxmlformats.org/markup-compatibility/2006" xmlns:o="urn:schemas-microsoft-com:office:office" xmlns:r="http://schemas.openxmlformats.org/officeDocument/2006/relationships" xmlns:m="http://schemas.openxmlformats.org/officeDocument/2006/math" xmlns:v="urn:schemas-microsoft-com:vml" xmlns:wp14="http://schemas.microsoft.com/office/word/2010/wordprocessingDrawing" xmlns:wp="http://schemas.openxmlformats.org/drawingml/2006/wordprocessingDrawing" xmlns:w10="urn:schemas-microsoft-com:office:word" xmlns:w="http://schemas.openxmlformats.org/wordprocessingml/2006/main" xmlns:w14="http://schemas.microsoft.com/office/word/2010/wordml" xmlns:w15="http://schemas.microsoft.com/office/word/2012/wordml" xmlns:w16se="http://schemas.microsoft.com/office/word/2015/wordml/symex" xmlns:wpg="http://schemas.microsoft.com/office/word/2010/wordprocessingGroup" xmlns:wpi="http://schemas.microsoft.com/office/word/2010/wordprocessingInk" xmlns:wne="http://schemas.microsoft.com/office/word/2006/wordml" xmlns:wps="http://schemas.microsoft.com/office/word/2010/wordprocessingShape" mc:Ignorable="w14 w15 w16se wp14">
   <w:body>
     <w:p>
       <w:pPr>
@@ -176,12 +176,14 @@
                 <w:lang w:val="en-US"/>
               </w:rPr>
             </w:pPr>
+            <w:proofErr w:type="spellStart"/>
             <w:r>
               <w:rPr>
                 <w:lang w:val="en-US"/>
               </w:rPr>
               <w:t>BookingService</w:t>
             </w:r>
+            <w:proofErr w:type="spellEnd"/>
           </w:p>
         </w:tc>
         <w:tc>
@@ -194,12 +196,14 @@
                 <w:lang w:val="en-US"/>
               </w:rPr>
             </w:pPr>
+            <w:proofErr w:type="spellStart"/>
             <w:r>
               <w:rPr>
                 <w:lang w:val="en-US"/>
               </w:rPr>
               <w:t>InitiateBooking</w:t>
             </w:r>
+            <w:proofErr w:type="spellEnd"/>
           </w:p>
         </w:tc>
         <w:tc>
@@ -212,12 +216,14 @@
                 <w:lang w:val="en-US"/>
               </w:rPr>
             </w:pPr>
+            <w:proofErr w:type="spellStart"/>
             <w:r>
               <w:rPr>
                 <w:lang w:val="en-US"/>
               </w:rPr>
               <w:t>OrderInitiated</w:t>
             </w:r>
+            <w:proofErr w:type="spellEnd"/>
           </w:p>
         </w:tc>
         <w:tc>
@@ -230,24 +236,28 @@
                 <w:lang w:val="en-US"/>
               </w:rPr>
             </w:pPr>
+            <w:proofErr w:type="spellStart"/>
             <w:r>
               <w:rPr>
                 <w:lang w:val="en-US"/>
               </w:rPr>
               <w:t>BookingService</w:t>
             </w:r>
+            <w:proofErr w:type="spellEnd"/>
             <w:r>
               <w:rPr>
                 <w:lang w:val="en-US"/>
               </w:rPr>
               <w:t xml:space="preserve">. </w:t>
             </w:r>
+            <w:proofErr w:type="spellStart"/>
             <w:r>
               <w:rPr>
                 <w:lang w:val="en-US"/>
               </w:rPr>
               <w:t>ValidateAvailability</w:t>
             </w:r>
+            <w:proofErr w:type="spellEnd"/>
           </w:p>
         </w:tc>
         <w:tc>
@@ -301,12 +311,14 @@
                 <w:lang w:val="en-US"/>
               </w:rPr>
             </w:pPr>
+            <w:proofErr w:type="spellStart"/>
             <w:r>
               <w:rPr>
                 <w:lang w:val="en-US"/>
               </w:rPr>
               <w:t>BookingService</w:t>
             </w:r>
+            <w:proofErr w:type="spellEnd"/>
           </w:p>
         </w:tc>
         <w:tc>
@@ -319,12 +331,14 @@
                 <w:lang w:val="en-US"/>
               </w:rPr>
             </w:pPr>
+            <w:proofErr w:type="spellStart"/>
             <w:r>
               <w:rPr>
                 <w:lang w:val="en-US"/>
               </w:rPr>
               <w:t>ValidateAvailability</w:t>
             </w:r>
+            <w:proofErr w:type="spellEnd"/>
           </w:p>
         </w:tc>
         <w:tc>
@@ -337,24 +351,28 @@
                 <w:lang w:val="en-US"/>
               </w:rPr>
             </w:pPr>
+            <w:proofErr w:type="spellStart"/>
             <w:r>
               <w:rPr>
                 <w:lang w:val="en-US"/>
               </w:rPr>
               <w:t>AvailabilityConfirmed</w:t>
             </w:r>
+            <w:proofErr w:type="spellEnd"/>
             <w:r>
               <w:rPr>
                 <w:lang w:val="en-US"/>
               </w:rPr>
               <w:br/>
             </w:r>
+            <w:proofErr w:type="spellStart"/>
             <w:r>
               <w:rPr>
                 <w:lang w:val="en-US"/>
               </w:rPr>
               <w:t>AvailabilityDenied</w:t>
             </w:r>
+            <w:proofErr w:type="spellEnd"/>
           </w:p>
         </w:tc>
         <w:tc>
@@ -367,24 +385,14 @@
                 <w:lang w:val="en-US"/>
               </w:rPr>
             </w:pPr>
-            <w:r>
-              <w:rPr>
-                <w:lang w:val="en-US"/>
-              </w:rPr>
-              <w:t>PaymentService</w:t>
-            </w:r>
-            <w:r>
-              <w:rPr>
-                <w:lang w:val="en-US"/>
-              </w:rPr>
-              <w:t>.</w:t>
-            </w:r>
-            <w:r>
-              <w:rPr>
-                <w:lang w:val="en-US"/>
-              </w:rPr>
-              <w:t>MakePayment</w:t>
-            </w:r>
+            <w:proofErr w:type="spellStart"/>
+            <w:r>
+              <w:rPr>
+                <w:lang w:val="en-US"/>
+              </w:rPr>
+              <w:t>PaymentService.MakePayment</w:t>
+            </w:r>
+            <w:proofErr w:type="spellEnd"/>
           </w:p>
         </w:tc>
         <w:tc>
@@ -397,17 +405,12 @@
                 <w:lang w:val="en-US"/>
               </w:rPr>
             </w:pPr>
-            <w:r>
-              <w:rPr>
-                <w:lang w:val="en-US"/>
-              </w:rPr>
-              <w:t>BookingService</w:t>
-            </w:r>
-            <w:r>
-              <w:rPr>
-                <w:lang w:val="en-US"/>
-              </w:rPr>
-              <w:t>.</w:t>
+            <w:proofErr w:type="spellStart"/>
+            <w:r>
+              <w:rPr>
+                <w:lang w:val="en-US"/>
+              </w:rPr>
+              <w:t>BookingService.</w:t>
             </w:r>
             <w:r>
               <w:rPr>
@@ -421,6 +424,7 @@
               </w:rPr>
               <w:t>Booking</w:t>
             </w:r>
+            <w:proofErr w:type="spellEnd"/>
           </w:p>
         </w:tc>
       </w:tr>
@@ -456,12 +460,14 @@
                 <w:lang w:val="en-US"/>
               </w:rPr>
             </w:pPr>
+            <w:proofErr w:type="spellStart"/>
             <w:r>
               <w:rPr>
                 <w:lang w:val="en-US"/>
               </w:rPr>
               <w:t>PaymentService</w:t>
             </w:r>
+            <w:proofErr w:type="spellEnd"/>
           </w:p>
         </w:tc>
         <w:tc>
@@ -474,12 +480,14 @@
                 <w:lang w:val="en-US"/>
               </w:rPr>
             </w:pPr>
+            <w:proofErr w:type="spellStart"/>
             <w:r>
               <w:rPr>
                 <w:lang w:val="en-US"/>
               </w:rPr>
               <w:t>MakePayment</w:t>
             </w:r>
+            <w:proofErr w:type="spellEnd"/>
           </w:p>
         </w:tc>
         <w:tc>
@@ -492,19 +500,28 @@
                 <w:lang w:val="en-US"/>
               </w:rPr>
             </w:pPr>
+            <w:proofErr w:type="spellStart"/>
             <w:r>
               <w:rPr>
                 <w:lang w:val="en-US"/>
               </w:rPr>
               <w:t>PaymentSucceeded</w:t>
             </w:r>
+            <w:proofErr w:type="spellEnd"/>
             <w:r>
               <w:rPr>
                 <w:lang w:val="en-US"/>
               </w:rPr>
               <w:br/>
+            </w:r>
+            <w:proofErr w:type="spellStart"/>
+            <w:r>
+              <w:rPr>
+                <w:lang w:val="en-US"/>
+              </w:rPr>
               <w:t>PaymentFailed</w:t>
             </w:r>
+            <w:proofErr w:type="spellEnd"/>
           </w:p>
         </w:tc>
         <w:tc>
@@ -517,17 +534,12 @@
                 <w:lang w:val="en-US"/>
               </w:rPr>
             </w:pPr>
-            <w:r>
-              <w:rPr>
-                <w:lang w:val="en-US"/>
-              </w:rPr>
-              <w:t>BookingService</w:t>
-            </w:r>
-            <w:r>
-              <w:rPr>
-                <w:lang w:val="en-US"/>
-              </w:rPr>
-              <w:t>.</w:t>
+            <w:proofErr w:type="spellStart"/>
+            <w:r>
+              <w:rPr>
+                <w:lang w:val="en-US"/>
+              </w:rPr>
+              <w:t>BookingService.</w:t>
             </w:r>
             <w:r>
               <w:rPr>
@@ -541,6 +553,7 @@
               </w:rPr>
               <w:t>Booking</w:t>
             </w:r>
+            <w:proofErr w:type="spellEnd"/>
           </w:p>
         </w:tc>
         <w:tc>
@@ -553,17 +566,12 @@
                 <w:lang w:val="en-US"/>
               </w:rPr>
             </w:pPr>
-            <w:r>
-              <w:rPr>
-                <w:lang w:val="en-US"/>
-              </w:rPr>
-              <w:t>BookingService</w:t>
-            </w:r>
-            <w:r>
-              <w:rPr>
-                <w:lang w:val="en-US"/>
-              </w:rPr>
-              <w:t>.Reject</w:t>
+            <w:proofErr w:type="spellStart"/>
+            <w:r>
+              <w:rPr>
+                <w:lang w:val="en-US"/>
+              </w:rPr>
+              <w:t>BookingService.Reject</w:t>
             </w:r>
             <w:r>
               <w:rPr>
@@ -571,6 +579,7 @@
               </w:rPr>
               <w:t>Booking</w:t>
             </w:r>
+            <w:proofErr w:type="spellEnd"/>
           </w:p>
         </w:tc>
       </w:tr>
@@ -606,42 +615,40 @@
                 <w:lang w:val="en-US"/>
               </w:rPr>
             </w:pPr>
+            <w:proofErr w:type="spellStart"/>
+            <w:r>
+              <w:rPr>
+                <w:lang w:val="en-US"/>
+              </w:rPr>
+              <w:t>BookingService</w:t>
+            </w:r>
+            <w:proofErr w:type="spellEnd"/>
+          </w:p>
+        </w:tc>
+        <w:tc>
+          <w:tcPr>
+            <w:tcW w:w="2040" w:type="dxa"/>
+          </w:tcPr>
+          <w:p>
+            <w:pPr>
+              <w:rPr>
+                <w:lang w:val="en-US"/>
+              </w:rPr>
+            </w:pPr>
+            <w:proofErr w:type="spellStart"/>
+            <w:r>
+              <w:rPr>
+                <w:lang w:val="en-US"/>
+              </w:rPr>
+              <w:t>Confirm</w:t>
+            </w:r>
             <w:r>
               <w:rPr>
                 <w:lang w:val="en-US"/>
               </w:rPr>
               <w:t>Booking</w:t>
             </w:r>
-            <w:r>
-              <w:rPr>
-                <w:lang w:val="en-US"/>
-              </w:rPr>
-              <w:t>Service</w:t>
-            </w:r>
-          </w:p>
-        </w:tc>
-        <w:tc>
-          <w:tcPr>
-            <w:tcW w:w="2040" w:type="dxa"/>
-          </w:tcPr>
-          <w:p>
-            <w:pPr>
-              <w:rPr>
-                <w:lang w:val="en-US"/>
-              </w:rPr>
-            </w:pPr>
-            <w:r>
-              <w:rPr>
-                <w:lang w:val="en-US"/>
-              </w:rPr>
-              <w:t>Confirm</w:t>
-            </w:r>
-            <w:r>
-              <w:rPr>
-                <w:lang w:val="en-US"/>
-              </w:rPr>
-              <w:t>Booking</w:t>
-            </w:r>
+            <w:proofErr w:type="spellEnd"/>
           </w:p>
         </w:tc>
         <w:tc>
@@ -654,14 +661,14 @@
                 <w:lang w:val="en-US"/>
               </w:rPr>
             </w:pPr>
+            <w:proofErr w:type="spellStart"/>
             <w:r>
               <w:rPr>
                 <w:lang w:val="en-US"/>
               </w:rPr>
               <w:t>BookingConfirmed</w:t>
             </w:r>
-            <w:bookmarkStart w:id="0" w:name="_GoBack"/>
-            <w:bookmarkEnd w:id="0"/>
+            <w:proofErr w:type="spellEnd"/>
           </w:p>
         </w:tc>
         <w:tc>
@@ -674,18 +681,14 @@
                 <w:lang w:val="en-US"/>
               </w:rPr>
             </w:pPr>
-            <w:r>
-              <w:rPr>
-                <w:lang w:val="en-US"/>
-              </w:rPr>
-              <w:t>NotificationService</w:t>
-            </w:r>
-            <w:r>
-              <w:rPr>
-                <w:lang w:val="en-US"/>
-              </w:rPr>
-              <w:t>.NotifyCustomer</w:t>
-            </w:r>
+            <w:proofErr w:type="spellStart"/>
+            <w:r>
+              <w:rPr>
+                <w:lang w:val="en-US"/>
+              </w:rPr>
+              <w:t>NotificationService.NotifyCustomer</w:t>
+            </w:r>
+            <w:proofErr w:type="spellEnd"/>
           </w:p>
         </w:tc>
         <w:tc>
@@ -739,12 +742,14 @@
                 <w:lang w:val="en-US"/>
               </w:rPr>
             </w:pPr>
+            <w:proofErr w:type="spellStart"/>
             <w:r>
               <w:rPr>
                 <w:lang w:val="en-US"/>
               </w:rPr>
               <w:t>NotificationService</w:t>
             </w:r>
+            <w:proofErr w:type="spellEnd"/>
           </w:p>
         </w:tc>
         <w:tc>
@@ -757,12 +762,14 @@
                 <w:lang w:val="en-US"/>
               </w:rPr>
             </w:pPr>
+            <w:proofErr w:type="spellStart"/>
             <w:r>
               <w:rPr>
                 <w:lang w:val="en-US"/>
               </w:rPr>
               <w:t>NotifyCustomer</w:t>
             </w:r>
+            <w:proofErr w:type="spellEnd"/>
           </w:p>
         </w:tc>
         <w:tc>
@@ -775,12 +782,14 @@
                 <w:lang w:val="en-US"/>
               </w:rPr>
             </w:pPr>
+            <w:proofErr w:type="spellStart"/>
             <w:r>
               <w:rPr>
                 <w:lang w:val="en-US"/>
               </w:rPr>
               <w:t>CustomerNotified</w:t>
             </w:r>
+            <w:proofErr w:type="spellEnd"/>
           </w:p>
         </w:tc>
         <w:tc>
@@ -848,12 +857,14 @@
           <w:lang w:val="en-US"/>
         </w:rPr>
       </w:pPr>
+      <w:proofErr w:type="spellStart"/>
       <w:r>
         <w:rPr>
           <w:lang w:val="en-US"/>
         </w:rPr>
         <w:t>BookingService.InitiateBooking</w:t>
       </w:r>
+      <w:proofErr w:type="spellEnd"/>
     </w:p>
     <w:p>
       <w:pPr>
@@ -866,18 +877,14 @@
           <w:lang w:val="en-US"/>
         </w:rPr>
       </w:pPr>
+      <w:proofErr w:type="spellStart"/>
       <w:r>
         <w:rPr>
           <w:lang w:val="en-US"/>
         </w:rPr>
-        <w:t>BookingService</w:t>
+        <w:t>BookingService.ValidateAvailability</w:t>
       </w:r>
-      <w:r>
-        <w:rPr>
-          <w:lang w:val="en-US"/>
-        </w:rPr>
-        <w:t>.ValidateAvailability</w:t>
-      </w:r>
+      <w:proofErr w:type="spellEnd"/>
     </w:p>
     <w:p>
       <w:pPr>
@@ -890,18 +897,14 @@
           <w:lang w:val="en-US"/>
         </w:rPr>
       </w:pPr>
+      <w:proofErr w:type="spellStart"/>
       <w:r>
         <w:rPr>
           <w:lang w:val="en-US"/>
         </w:rPr>
-        <w:t>PaymentService</w:t>
+        <w:t>PaymentService.MakePayment</w:t>
       </w:r>
-      <w:r>
-        <w:rPr>
-          <w:lang w:val="en-US"/>
-        </w:rPr>
-        <w:t>.MakePayment</w:t>
-      </w:r>
+      <w:proofErr w:type="spellEnd"/>
     </w:p>
     <w:p>
       <w:pPr>
@@ -914,23 +917,24 @@
           <w:lang w:val="en-US"/>
         </w:rPr>
       </w:pPr>
+      <w:proofErr w:type="spellStart"/>
       <w:r>
         <w:rPr>
           <w:lang w:val="en-US"/>
         </w:rPr>
-        <w:t>BookingService</w:t>
+        <w:t>BookingService.</w:t>
       </w:r>
       <w:r>
         <w:rPr>
           <w:lang w:val="en-US"/>
         </w:rPr>
-        <w:t>.</w:t>
+        <w:t>Appr</w:t>
       </w:r>
       <w:r>
         <w:rPr>
           <w:lang w:val="en-US"/>
         </w:rPr>
-        <w:t>Apptove</w:t>
+        <w:t>ove</w:t>
       </w:r>
       <w:r>
         <w:rPr>
@@ -938,6 +942,9 @@
         </w:rPr>
         <w:t>Booking</w:t>
       </w:r>
+      <w:bookmarkStart w:id="0" w:name="_GoBack"/>
+      <w:bookmarkEnd w:id="0"/>
+      <w:proofErr w:type="spellEnd"/>
     </w:p>
     <w:p>
       <w:pPr>
@@ -950,12 +957,14 @@
           <w:lang w:val="en-US"/>
         </w:rPr>
       </w:pPr>
+      <w:proofErr w:type="spellStart"/>
       <w:r>
         <w:rPr>
           <w:lang w:val="en-US"/>
         </w:rPr>
         <w:t>NotificationService.NotifyCustomer</w:t>
       </w:r>
+      <w:proofErr w:type="spellEnd"/>
     </w:p>
     <w:sectPr>
       <w:pgSz w:w="16838" w:h="11906" w:orient="landscape"/>
@@ -968,7 +977,7 @@
 </file>
 
 <file path=word/numbering.xml><?xml version="1.0" encoding="utf-8"?>
-<w:numbering xmlns:wpc="http://schemas.microsoft.com/office/word/2010/wordprocessingCanvas" xmlns:cx="http://schemas.microsoft.com/office/drawing/2014/chartex" xmlns:cx1="http://schemas.microsoft.com/office/drawing/2015/9/8/chartex" xmlns:mc="http://schemas.openxmlformats.org/markup-compatibility/2006" xmlns:o="urn:schemas-microsoft-com:office:office" xmlns:r="http://schemas.openxmlformats.org/officeDocument/2006/relationships" xmlns:m="http://schemas.openxmlformats.org/officeDocument/2006/math" xmlns:v="urn:schemas-microsoft-com:vml" xmlns:wp14="http://schemas.microsoft.com/office/word/2010/wordprocessingDrawing" xmlns:wp="http://schemas.openxmlformats.org/drawingml/2006/wordprocessingDrawing" xmlns:w10="urn:schemas-microsoft-com:office:word" xmlns:w="http://schemas.openxmlformats.org/wordprocessingml/2006/main" xmlns:w14="http://schemas.microsoft.com/office/word/2010/wordml" xmlns:w15="http://schemas.microsoft.com/office/word/2012/wordml" xmlns:w16se="http://schemas.microsoft.com/office/word/2015/wordml/symex" xmlns:wpg="http://schemas.microsoft.com/office/word/2010/wordprocessingGroup" xmlns:wpi="http://schemas.microsoft.com/office/word/2010/wordprocessingInk" xmlns:wne="http://schemas.microsoft.com/office/word/2006/wordml" xmlns:wps="http://schemas.microsoft.com/office/word/2010/wordprocessingShape" mc:Ignorable="w14 w15 w16se wp14">
+<w:numbering xmlns:wpc="http://schemas.microsoft.com/office/word/2010/wordprocessingCanvas" xmlns:cx="http://schemas.microsoft.com/office/drawing/2014/chartex" xmlns:mc="http://schemas.openxmlformats.org/markup-compatibility/2006" xmlns:o="urn:schemas-microsoft-com:office:office" xmlns:r="http://schemas.openxmlformats.org/officeDocument/2006/relationships" xmlns:m="http://schemas.openxmlformats.org/officeDocument/2006/math" xmlns:v="urn:schemas-microsoft-com:vml" xmlns:wp14="http://schemas.microsoft.com/office/word/2010/wordprocessingDrawing" xmlns:wp="http://schemas.openxmlformats.org/drawingml/2006/wordprocessingDrawing" xmlns:w10="urn:schemas-microsoft-com:office:word" xmlns:w="http://schemas.openxmlformats.org/wordprocessingml/2006/main" xmlns:w14="http://schemas.microsoft.com/office/word/2010/wordml" xmlns:w15="http://schemas.microsoft.com/office/word/2012/wordml" xmlns:w16se="http://schemas.microsoft.com/office/word/2015/wordml/symex" xmlns:wpg="http://schemas.microsoft.com/office/word/2010/wordprocessingGroup" xmlns:wpi="http://schemas.microsoft.com/office/word/2010/wordprocessingInk" xmlns:wne="http://schemas.microsoft.com/office/word/2006/wordml" xmlns:wps="http://schemas.microsoft.com/office/word/2010/wordprocessingShape" mc:Ignorable="w14 w15 w16se wp14">
   <w:abstractNum w:abstractNumId="0" w15:restartNumberingAfterBreak="0">
     <w:nsid w:val="7E765AC2"/>
     <w:multiLevelType w:val="hybridMultilevel"/>
